--- a/Sesi12/testing.docx
+++ b/Sesi12/testing.docx
@@ -3,33 +3,18 @@
 <w:document xmlns:wpc="http://schemas.microsoft.com/office/word/2010/wordprocessingCanvas" xmlns:cx="http://schemas.microsoft.com/office/drawing/2014/chartex" xmlns:cx1="http://schemas.microsoft.com/office/drawing/2015/9/8/chartex" xmlns:cx2="http://schemas.microsoft.com/office/drawing/2015/10/21/chartex" xmlns:cx3="http://schemas.microsoft.com/office/drawing/2016/5/9/chartex" xmlns:cx4="http://schemas.microsoft.com/office/drawing/2016/5/10/chartex" xmlns:cx5="http://schemas.microsoft.com/office/drawing/2016/5/11/chartex" xmlns:cx6="http://schemas.microsoft.com/office/drawing/2016/5/12/chartex" xmlns:cx7="http://schemas.microsoft.com/office/drawing/2016/5/13/chartex" xmlns:cx8="http://schemas.microsoft.com/office/drawing/2016/5/14/chartex" xmlns:mc="http://schemas.openxmlformats.org/markup-compatibility/2006" xmlns:aink="http://schemas.microsoft.com/office/drawing/2016/ink" xmlns:am3d="http://schemas.microsoft.com/office/drawing/2017/model3d" xmlns:o="urn:schemas-microsoft-com:office:office" xmlns:r="http://schemas.openxmlformats.org/officeDocument/2006/relationships" xmlns:m="http://schemas.openxmlformats.org/officeDocument/2006/math" xmlns:v="urn:schemas-microsoft-com:vml" xmlns:wp14="http://schemas.microsoft.com/office/word/2010/wordprocessingDrawing" xmlns:wp="http://schemas.openxmlformats.org/drawingml/2006/wordprocessingDrawing" xmlns:w10="urn:schemas-microsoft-com:office:word" xmlns:w="http://schemas.openxmlformats.org/wordprocessingml/2006/main" xmlns:w14="http://schemas.microsoft.com/office/word/2010/wordml" xmlns:w15="http://schemas.microsoft.com/office/word/2012/wordml" xmlns:w16cex="http://schemas.microsoft.com/office/word/2018/wordml/cex" xmlns:w16cid="http://schemas.microsoft.com/office/word/2016/wordml/cid" xmlns:w16="http://schemas.microsoft.com/office/word/2018/wordml" xmlns:w16sdtdh="http://schemas.microsoft.com/office/word/2020/wordml/sdtdatahash" xmlns:w16se="http://schemas.microsoft.com/office/word/2015/wordml/symex" xmlns:wpg="http://schemas.microsoft.com/office/word/2010/wordprocessingGroup" xmlns:wpi="http://schemas.microsoft.com/office/word/2010/wordprocessingInk" xmlns:wne="http://schemas.microsoft.com/office/word/2006/wordml" xmlns:wps="http://schemas.microsoft.com/office/word/2010/wordprocessingShape" mc:Ignorable="w14 w15 w16se w16cid w16 w16cex w16sdtdh wp14">
   <w:body>
     <w:p>
-      <w:proofErr w:type="spellStart"/>
-      <w:r>
-        <w:t>Diskirpsi</w:t>
-      </w:r>
-      <w:proofErr w:type="spellEnd"/>
-      <w:r>
-        <w:t xml:space="preserve"> </w:t>
-      </w:r>
-      <w:r>
-        <w:tab/>
-        <w:t xml:space="preserve">: </w:t>
-      </w:r>
-      <w:proofErr w:type="spellStart"/>
-      <w:r>
-        <w:t>Membuat</w:t>
-      </w:r>
-      <w:proofErr w:type="spellEnd"/>
-      <w:r>
-        <w:t xml:space="preserve"> test plan</w:t>
-      </w:r>
-    </w:p>
-    <w:p>
-      <w:proofErr w:type="spellStart"/>
+      <w:r>
+        <w:t xml:space="preserve">Diskirpsi </w:t>
+      </w:r>
+      <w:r>
+        <w:tab/>
+        <w:t>: Membuat test plan</w:t>
+      </w:r>
+    </w:p>
+    <w:p>
       <w:r>
         <w:t>Screenshoot</w:t>
       </w:r>
-      <w:proofErr w:type="spellEnd"/>
       <w:r>
         <w:tab/>
         <w:t>:</w:t>
@@ -37,6 +22,9 @@
     </w:p>
     <w:p>
       <w:r>
+        <w:rPr>
+          <w:noProof/>
+        </w:rPr>
         <w:drawing>
           <wp:inline distT="0" distB="0" distL="0" distR="0" wp14:anchorId="4AF4034A" wp14:editId="206E8D1C">
             <wp:extent cx="5943600" cy="3876040"/>
@@ -74,70 +62,43 @@
         </w:drawing>
       </w:r>
     </w:p>
-    <w:p>
-      <w:proofErr w:type="spellStart"/>
-      <w:r>
-        <w:t>Diskirpsi</w:t>
-      </w:r>
-      <w:proofErr w:type="spellEnd"/>
-      <w:r>
-        <w:t xml:space="preserve"> </w:t>
-      </w:r>
-      <w:proofErr w:type="gramStart"/>
-      <w:r>
-        <w:tab/>
-      </w:r>
-      <w:r>
+    <w:p/>
+    <w:p/>
+    <w:p/>
+    <w:p/>
+    <w:p/>
+    <w:p/>
+    <w:p/>
+    <w:p/>
+    <w:p/>
+    <w:p/>
+    <w:p/>
+    <w:p/>
+    <w:p/>
+    <w:p>
+      <w:r>
+        <w:lastRenderedPageBreak/>
+        <w:t xml:space="preserve">Diskirpsi </w:t>
+      </w:r>
+      <w:r>
+        <w:tab/>
+        <w:t>:Membuat General dan memasukan host dengan localhost dan port dengan 5000</w:t>
+      </w:r>
+    </w:p>
+    <w:p>
+      <w:r>
+        <w:t>Screenshoot</w:t>
+      </w:r>
+      <w:r>
+        <w:tab/>
         <w:t>:</w:t>
       </w:r>
-      <w:proofErr w:type="spellStart"/>
-      <w:r>
-        <w:t>Membuat</w:t>
-      </w:r>
-      <w:proofErr w:type="spellEnd"/>
-      <w:proofErr w:type="gramEnd"/>
-      <w:r>
-        <w:t xml:space="preserve"> General dan </w:t>
-      </w:r>
-      <w:proofErr w:type="spellStart"/>
-      <w:r>
-        <w:t>memasukan</w:t>
-      </w:r>
-      <w:proofErr w:type="spellEnd"/>
-      <w:r>
-        <w:t xml:space="preserve"> host </w:t>
-      </w:r>
-      <w:proofErr w:type="spellStart"/>
-      <w:r>
-        <w:t>dengan</w:t>
-      </w:r>
-      <w:proofErr w:type="spellEnd"/>
-      <w:r>
-        <w:t xml:space="preserve"> localhost dan port </w:t>
-      </w:r>
-      <w:proofErr w:type="spellStart"/>
-      <w:r>
-        <w:t>dengan</w:t>
-      </w:r>
-      <w:proofErr w:type="spellEnd"/>
-      <w:r>
-        <w:t xml:space="preserve"> 5000</w:t>
-      </w:r>
-    </w:p>
-    <w:p>
-      <w:proofErr w:type="spellStart"/>
-      <w:r>
-        <w:t>Screenshoot</w:t>
-      </w:r>
-      <w:proofErr w:type="spellEnd"/>
-      <w:r>
-        <w:tab/>
-        <w:t>:</w:t>
-      </w:r>
-    </w:p>
-    <w:p>
-      <w:r>
-        <w:lastRenderedPageBreak/>
+    </w:p>
+    <w:p>
+      <w:r>
+        <w:rPr>
+          <w:noProof/>
+        </w:rPr>
         <w:drawing>
           <wp:inline distT="0" distB="0" distL="0" distR="0" wp14:anchorId="0B8F2BF8" wp14:editId="4FF3ACA5">
             <wp:extent cx="5943600" cy="4102100"/>
@@ -175,71 +136,40 @@
         </w:drawing>
       </w:r>
     </w:p>
-    <w:p>
-      <w:proofErr w:type="spellStart"/>
-      <w:r>
-        <w:t>Diskirpsi</w:t>
-      </w:r>
-      <w:proofErr w:type="spellEnd"/>
-      <w:r>
-        <w:t xml:space="preserve"> </w:t>
-      </w:r>
-      <w:r>
-        <w:tab/>
-        <w:t xml:space="preserve">: </w:t>
-      </w:r>
-      <w:proofErr w:type="spellStart"/>
-      <w:r>
-        <w:t>Membuat</w:t>
-      </w:r>
-      <w:proofErr w:type="spellEnd"/>
-      <w:r>
-        <w:t xml:space="preserve"> Http header Manager </w:t>
-      </w:r>
-      <w:proofErr w:type="spellStart"/>
-      <w:r>
-        <w:t>kemudian</w:t>
-      </w:r>
-      <w:proofErr w:type="spellEnd"/>
-      <w:r>
-        <w:t xml:space="preserve"> </w:t>
-      </w:r>
-      <w:proofErr w:type="spellStart"/>
-      <w:r>
-        <w:t>masukan</w:t>
-      </w:r>
-      <w:proofErr w:type="spellEnd"/>
-      <w:r>
-        <w:t xml:space="preserve"> user </w:t>
-      </w:r>
-      <w:proofErr w:type="gramStart"/>
-      <w:r>
-        <w:t>agent ,</w:t>
-      </w:r>
-      <w:proofErr w:type="gramEnd"/>
-      <w:r>
-        <w:t xml:space="preserve"> content type, accept, </w:t>
+    <w:p/>
+    <w:p/>
+    <w:p/>
+    <w:p/>
+    <w:p/>
+    <w:p/>
+    <w:p/>
+    <w:p/>
+    <w:p/>
+    <w:p/>
+    <w:p/>
+    <w:p/>
+    <w:p>
+      <w:r>
+        <w:lastRenderedPageBreak/>
+        <w:t xml:space="preserve">Diskirpsi </w:t>
+      </w:r>
+      <w:r>
+        <w:tab/>
+        <w:t xml:space="preserve">: Membuat Http header Manager kemudian masukan user agent , content type, accept, </w:t>
       </w:r>
     </w:p>
     <w:p>
       <w:pPr>
         <w:ind w:left="1620"/>
       </w:pPr>
-      <w:proofErr w:type="spellStart"/>
-      <w:r>
-        <w:t>Accpet</w:t>
-      </w:r>
-      <w:proofErr w:type="spellEnd"/>
-      <w:r>
-        <w:t xml:space="preserve"> encoding, accept-language.</w:t>
-      </w:r>
-    </w:p>
-    <w:p>
-      <w:proofErr w:type="spellStart"/>
+      <w:r>
+        <w:t>Accpet encoding, accept-language.</w:t>
+      </w:r>
+    </w:p>
+    <w:p>
       <w:r>
         <w:t>Screenshoot</w:t>
       </w:r>
-      <w:proofErr w:type="spellEnd"/>
       <w:r>
         <w:tab/>
         <w:t>:</w:t>
@@ -247,7 +177,9 @@
     </w:p>
     <w:p>
       <w:r>
-        <w:lastRenderedPageBreak/>
+        <w:rPr>
+          <w:noProof/>
+        </w:rPr>
         <w:drawing>
           <wp:inline distT="0" distB="0" distL="0" distR="0" wp14:anchorId="1FD001FB" wp14:editId="714E5074">
             <wp:extent cx="5943600" cy="4009390"/>
@@ -289,86 +221,77 @@
       <w:pPr>
         <w:ind w:left="1620" w:hanging="1620"/>
       </w:pPr>
-      <w:proofErr w:type="spellStart"/>
-      <w:r>
-        <w:t>Diskirpsi</w:t>
-      </w:r>
-      <w:proofErr w:type="spellEnd"/>
-      <w:r>
-        <w:t xml:space="preserve"> </w:t>
-      </w:r>
-      <w:r>
-        <w:tab/>
-        <w:t xml:space="preserve">: </w:t>
-      </w:r>
-      <w:proofErr w:type="spellStart"/>
-      <w:r>
-        <w:t>membuat</w:t>
-      </w:r>
-      <w:proofErr w:type="spellEnd"/>
-      <w:r>
-        <w:t xml:space="preserve"> request default dan </w:t>
-      </w:r>
-      <w:proofErr w:type="spellStart"/>
-      <w:r>
-        <w:t>masukkan</w:t>
-      </w:r>
-      <w:proofErr w:type="spellEnd"/>
-      <w:r>
-        <w:t xml:space="preserve"> protocol </w:t>
-      </w:r>
-      <w:proofErr w:type="spellStart"/>
-      <w:r>
-        <w:t>dengan</w:t>
-      </w:r>
-      <w:proofErr w:type="spellEnd"/>
-      <w:r>
-        <w:t xml:space="preserve"> http, server name </w:t>
-      </w:r>
-      <w:proofErr w:type="spellStart"/>
-      <w:r>
-        <w:t>mengambil</w:t>
-      </w:r>
-      <w:proofErr w:type="spellEnd"/>
-      <w:r>
-        <w:t xml:space="preserve"> </w:t>
-      </w:r>
-      <w:proofErr w:type="spellStart"/>
-      <w:r>
-        <w:t>dari</w:t>
-      </w:r>
-      <w:proofErr w:type="spellEnd"/>
-      <w:r>
-        <w:t xml:space="preserve"> general, dan </w:t>
-      </w:r>
-      <w:proofErr w:type="gramStart"/>
-      <w:r>
-        <w:t xml:space="preserve">port  </w:t>
-      </w:r>
-      <w:proofErr w:type="spellStart"/>
-      <w:r>
-        <w:t>mengambil</w:t>
-      </w:r>
-      <w:proofErr w:type="spellEnd"/>
-      <w:proofErr w:type="gramEnd"/>
-      <w:r>
-        <w:t xml:space="preserve"> </w:t>
-      </w:r>
-      <w:proofErr w:type="spellStart"/>
-      <w:r>
-        <w:t>dari</w:t>
-      </w:r>
-      <w:proofErr w:type="spellEnd"/>
-      <w:r>
-        <w:t xml:space="preserve"> general juga.</w:t>
-      </w:r>
-    </w:p>
-    <w:p>
-      <w:proofErr w:type="spellStart"/>
+    </w:p>
+    <w:p>
+      <w:pPr>
+        <w:ind w:left="1620" w:hanging="1620"/>
+      </w:pPr>
+    </w:p>
+    <w:p>
+      <w:pPr>
+        <w:ind w:left="1620" w:hanging="1620"/>
+      </w:pPr>
+    </w:p>
+    <w:p>
+      <w:pPr>
+        <w:ind w:left="1620" w:hanging="1620"/>
+      </w:pPr>
+    </w:p>
+    <w:p>
+      <w:pPr>
+        <w:ind w:left="1620" w:hanging="1620"/>
+      </w:pPr>
+    </w:p>
+    <w:p>
+      <w:pPr>
+        <w:ind w:left="1620" w:hanging="1620"/>
+      </w:pPr>
+    </w:p>
+    <w:p>
+      <w:pPr>
+        <w:ind w:left="1620" w:hanging="1620"/>
+      </w:pPr>
+    </w:p>
+    <w:p>
+      <w:pPr>
+        <w:ind w:left="1620" w:hanging="1620"/>
+      </w:pPr>
+    </w:p>
+    <w:p>
+      <w:pPr>
+        <w:ind w:left="1620" w:hanging="1620"/>
+      </w:pPr>
+    </w:p>
+    <w:p>
+      <w:pPr>
+        <w:ind w:left="1620" w:hanging="1620"/>
+      </w:pPr>
+    </w:p>
+    <w:p>
+      <w:pPr>
+        <w:ind w:left="1620" w:hanging="1620"/>
+      </w:pPr>
+    </w:p>
+    <w:p>
+      <w:pPr>
+        <w:ind w:left="1620" w:hanging="1620"/>
+      </w:pPr>
+      <w:r>
+        <w:lastRenderedPageBreak/>
+        <w:t xml:space="preserve">Diskirpsi </w:t>
+      </w:r>
+      <w:r>
+        <w:tab/>
+        <w:t xml:space="preserve">: membuat request default dan masukkan protocol dengan http, server name </w:t>
+      </w:r>
+      <w:r>
+        <w:t>mengambil dari general, dan port  mengambil dari general juga.</w:t>
+      </w:r>
+    </w:p>
+    <w:p>
       <w:r>
         <w:t>Screenshoot</w:t>
       </w:r>
-      <w:proofErr w:type="spellEnd"/>
       <w:r>
         <w:tab/>
         <w:t>:</w:t>
@@ -376,7 +299,9 @@
     </w:p>
     <w:p>
       <w:r>
-        <w:lastRenderedPageBreak/>
+        <w:rPr>
+          <w:noProof/>
+        </w:rPr>
         <w:drawing>
           <wp:inline distT="0" distB="0" distL="0" distR="0" wp14:anchorId="74D6827E" wp14:editId="67A965D5">
             <wp:extent cx="5943600" cy="4044315"/>
@@ -418,63 +343,80 @@
       <w:pPr>
         <w:ind w:left="1440" w:hanging="1440"/>
       </w:pPr>
-      <w:proofErr w:type="spellStart"/>
-      <w:r>
-        <w:t>Diskirpsi</w:t>
-      </w:r>
-      <w:proofErr w:type="spellEnd"/>
-      <w:r>
-        <w:t xml:space="preserve"> </w:t>
+    </w:p>
+    <w:p>
+      <w:pPr>
+        <w:ind w:left="1440" w:hanging="1440"/>
+      </w:pPr>
+    </w:p>
+    <w:p>
+      <w:pPr>
+        <w:ind w:left="1440" w:hanging="1440"/>
+      </w:pPr>
+    </w:p>
+    <w:p>
+      <w:pPr>
+        <w:ind w:left="1440" w:hanging="1440"/>
+      </w:pPr>
+    </w:p>
+    <w:p>
+      <w:pPr>
+        <w:ind w:left="1440" w:hanging="1440"/>
+      </w:pPr>
+    </w:p>
+    <w:p>
+      <w:pPr>
+        <w:ind w:left="1440" w:hanging="1440"/>
+      </w:pPr>
+    </w:p>
+    <w:p>
+      <w:pPr>
+        <w:ind w:left="1440" w:hanging="1440"/>
+      </w:pPr>
+    </w:p>
+    <w:p>
+      <w:pPr>
+        <w:ind w:left="1440" w:hanging="1440"/>
+      </w:pPr>
+    </w:p>
+    <w:p>
+      <w:pPr>
+        <w:ind w:left="1440" w:hanging="1440"/>
+      </w:pPr>
+    </w:p>
+    <w:p>
+      <w:pPr>
+        <w:ind w:left="1440" w:hanging="1440"/>
+      </w:pPr>
+    </w:p>
+    <w:p>
+      <w:pPr>
+        <w:ind w:left="1440" w:hanging="1440"/>
+      </w:pPr>
+    </w:p>
+    <w:p>
+      <w:pPr>
+        <w:ind w:left="1440" w:hanging="1440"/>
+      </w:pPr>
+      <w:r>
+        <w:lastRenderedPageBreak/>
+        <w:t xml:space="preserve">Diskirpsi </w:t>
       </w:r>
       <w:r>
         <w:tab/>
         <w:t>:</w:t>
       </w:r>
       <w:r>
-        <w:t xml:space="preserve"> </w:t>
-      </w:r>
-      <w:proofErr w:type="spellStart"/>
-      <w:r>
-        <w:t>kemudian</w:t>
-      </w:r>
-      <w:proofErr w:type="spellEnd"/>
-      <w:r>
-        <w:t xml:space="preserve"> </w:t>
-      </w:r>
-      <w:proofErr w:type="spellStart"/>
-      <w:r>
-        <w:t>membuat</w:t>
-      </w:r>
-      <w:proofErr w:type="spellEnd"/>
-      <w:r>
-        <w:t xml:space="preserve"> thread group</w:t>
-      </w:r>
-      <w:r>
-        <w:t xml:space="preserve"> dan </w:t>
-      </w:r>
-      <w:proofErr w:type="spellStart"/>
-      <w:r>
-        <w:t>memasukan</w:t>
-      </w:r>
-      <w:proofErr w:type="spellEnd"/>
-      <w:r>
-        <w:t xml:space="preserve"> </w:t>
-      </w:r>
-      <w:proofErr w:type="spellStart"/>
-      <w:r>
-        <w:t>berapa</w:t>
-      </w:r>
-      <w:proofErr w:type="spellEnd"/>
-      <w:r>
-        <w:t xml:space="preserve"> threads, ramp-up period, dan loop count</w:t>
-      </w:r>
-    </w:p>
-    <w:p>
-      <w:proofErr w:type="spellStart"/>
+        <w:t xml:space="preserve"> kemudian membuat thread group</w:t>
+      </w:r>
+      <w:r>
+        <w:t xml:space="preserve"> dan memasukan berapa threads, ramp-up period, dan loop count</w:t>
+      </w:r>
+    </w:p>
+    <w:p>
       <w:r>
         <w:t>Screenshoot</w:t>
       </w:r>
-      <w:proofErr w:type="spellEnd"/>
       <w:r>
         <w:tab/>
         <w:t>:</w:t>
@@ -482,7 +424,9 @@
     </w:p>
     <w:p>
       <w:r>
-        <w:lastRenderedPageBreak/>
+        <w:rPr>
+          <w:noProof/>
+        </w:rPr>
         <w:drawing>
           <wp:inline distT="0" distB="0" distL="0" distR="0" wp14:anchorId="69C51AD6" wp14:editId="1D49A76C">
             <wp:extent cx="5943600" cy="4013200"/>
@@ -524,58 +468,77 @@
       <w:pPr>
         <w:ind w:left="1440" w:hanging="1440"/>
       </w:pPr>
-      <w:proofErr w:type="spellStart"/>
-      <w:r>
-        <w:t>Diskirpsi</w:t>
-      </w:r>
-      <w:proofErr w:type="spellEnd"/>
-      <w:r>
-        <w:t xml:space="preserve"> </w:t>
+    </w:p>
+    <w:p>
+      <w:pPr>
+        <w:ind w:left="1440" w:hanging="1440"/>
+      </w:pPr>
+    </w:p>
+    <w:p>
+      <w:pPr>
+        <w:ind w:left="1440" w:hanging="1440"/>
+      </w:pPr>
+    </w:p>
+    <w:p>
+      <w:pPr>
+        <w:ind w:left="1440" w:hanging="1440"/>
+      </w:pPr>
+    </w:p>
+    <w:p>
+      <w:pPr>
+        <w:ind w:left="1440" w:hanging="1440"/>
+      </w:pPr>
+    </w:p>
+    <w:p>
+      <w:pPr>
+        <w:ind w:left="1440" w:hanging="1440"/>
+      </w:pPr>
+    </w:p>
+    <w:p>
+      <w:pPr>
+        <w:ind w:left="1440" w:hanging="1440"/>
+      </w:pPr>
+    </w:p>
+    <w:p>
+      <w:pPr>
+        <w:ind w:left="1440" w:hanging="1440"/>
+      </w:pPr>
+    </w:p>
+    <w:p>
+      <w:pPr>
+        <w:ind w:left="1440" w:hanging="1440"/>
+      </w:pPr>
+    </w:p>
+    <w:p>
+      <w:pPr>
+        <w:ind w:left="1440" w:hanging="1440"/>
+      </w:pPr>
+    </w:p>
+    <w:p>
+      <w:pPr>
+        <w:ind w:left="1440" w:hanging="1440"/>
+      </w:pPr>
+    </w:p>
+    <w:p>
+      <w:pPr>
+        <w:ind w:left="1440" w:hanging="1440"/>
+      </w:pPr>
+      <w:r>
+        <w:lastRenderedPageBreak/>
+        <w:t xml:space="preserve">Diskirpsi </w:t>
       </w:r>
       <w:r>
         <w:tab/>
         <w:t xml:space="preserve">: </w:t>
       </w:r>
       <w:r>
-        <w:t xml:space="preserve"> </w:t>
-      </w:r>
-      <w:proofErr w:type="spellStart"/>
-      <w:r>
-        <w:t>membuat</w:t>
-      </w:r>
-      <w:proofErr w:type="spellEnd"/>
-      <w:r>
-        <w:t xml:space="preserve"> 2 http request </w:t>
-      </w:r>
-      <w:proofErr w:type="spellStart"/>
-      <w:r>
-        <w:t>untuk</w:t>
-      </w:r>
-      <w:proofErr w:type="spellEnd"/>
-      <w:r>
-        <w:t xml:space="preserve"> get employee by id dan get </w:t>
-      </w:r>
-      <w:r>
-        <w:t>employee</w:t>
-      </w:r>
-      <w:r>
-        <w:t xml:space="preserve"> details. </w:t>
-      </w:r>
-      <w:proofErr w:type="spellStart"/>
-      <w:r>
-        <w:t>Mengisikan</w:t>
-      </w:r>
-      <w:proofErr w:type="spellEnd"/>
-      <w:r>
-        <w:t xml:space="preserve"> http request dan path</w:t>
-      </w:r>
-    </w:p>
-    <w:p>
-      <w:proofErr w:type="spellStart"/>
+        <w:t xml:space="preserve"> membuat 2 http request untuk get employee by id dan get employee details. Mengisikan http request dan path</w:t>
+      </w:r>
+    </w:p>
+    <w:p>
       <w:r>
         <w:t>Screenshoot</w:t>
       </w:r>
-      <w:proofErr w:type="spellEnd"/>
       <w:r>
         <w:tab/>
         <w:t>:</w:t>
@@ -595,6 +558,9 @@
         <w:pStyle w:val="ListParagraph"/>
       </w:pPr>
       <w:r>
+        <w:rPr>
+          <w:noProof/>
+        </w:rPr>
         <w:drawing>
           <wp:inline distT="0" distB="0" distL="0" distR="0" wp14:anchorId="7D308436" wp14:editId="50152DC8">
             <wp:extent cx="4680263" cy="3114675"/>
@@ -635,6 +601,116 @@
     <w:p>
       <w:pPr>
         <w:pStyle w:val="ListParagraph"/>
+      </w:pPr>
+    </w:p>
+    <w:p>
+      <w:pPr>
+        <w:pStyle w:val="ListParagraph"/>
+      </w:pPr>
+    </w:p>
+    <w:p>
+      <w:pPr>
+        <w:pStyle w:val="ListParagraph"/>
+      </w:pPr>
+    </w:p>
+    <w:p>
+      <w:pPr>
+        <w:pStyle w:val="ListParagraph"/>
+      </w:pPr>
+    </w:p>
+    <w:p>
+      <w:pPr>
+        <w:pStyle w:val="ListParagraph"/>
+      </w:pPr>
+    </w:p>
+    <w:p>
+      <w:pPr>
+        <w:pStyle w:val="ListParagraph"/>
+      </w:pPr>
+    </w:p>
+    <w:p>
+      <w:pPr>
+        <w:pStyle w:val="ListParagraph"/>
+      </w:pPr>
+    </w:p>
+    <w:p>
+      <w:pPr>
+        <w:pStyle w:val="ListParagraph"/>
+      </w:pPr>
+    </w:p>
+    <w:p>
+      <w:pPr>
+        <w:pStyle w:val="ListParagraph"/>
+      </w:pPr>
+    </w:p>
+    <w:p>
+      <w:pPr>
+        <w:pStyle w:val="ListParagraph"/>
+      </w:pPr>
+    </w:p>
+    <w:p>
+      <w:pPr>
+        <w:pStyle w:val="ListParagraph"/>
+      </w:pPr>
+    </w:p>
+    <w:p>
+      <w:pPr>
+        <w:pStyle w:val="ListParagraph"/>
+      </w:pPr>
+    </w:p>
+    <w:p>
+      <w:pPr>
+        <w:pStyle w:val="ListParagraph"/>
+      </w:pPr>
+    </w:p>
+    <w:p>
+      <w:pPr>
+        <w:pStyle w:val="ListParagraph"/>
+      </w:pPr>
+    </w:p>
+    <w:p>
+      <w:pPr>
+        <w:pStyle w:val="ListParagraph"/>
+      </w:pPr>
+    </w:p>
+    <w:p>
+      <w:pPr>
+        <w:pStyle w:val="ListParagraph"/>
+      </w:pPr>
+    </w:p>
+    <w:p>
+      <w:pPr>
+        <w:pStyle w:val="ListParagraph"/>
+      </w:pPr>
+    </w:p>
+    <w:p>
+      <w:pPr>
+        <w:pStyle w:val="ListParagraph"/>
+      </w:pPr>
+    </w:p>
+    <w:p>
+      <w:pPr>
+        <w:pStyle w:val="ListParagraph"/>
+      </w:pPr>
+    </w:p>
+    <w:p>
+      <w:pPr>
+        <w:pStyle w:val="ListParagraph"/>
+      </w:pPr>
+    </w:p>
+    <w:p>
+      <w:pPr>
+        <w:pStyle w:val="ListParagraph"/>
+      </w:pPr>
+    </w:p>
+    <w:p>
+      <w:pPr>
+        <w:pStyle w:val="ListParagraph"/>
+      </w:pPr>
+    </w:p>
+    <w:p>
+      <w:pPr>
+        <w:pStyle w:val="ListParagraph"/>
         <w:numPr>
           <w:ilvl w:val="0"/>
           <w:numId w:val="1"/>
@@ -646,6 +722,9 @@
         <w:pStyle w:val="ListParagraph"/>
       </w:pPr>
       <w:r>
+        <w:rPr>
+          <w:noProof/>
+        </w:rPr>
         <w:drawing>
           <wp:inline distT="0" distB="0" distL="0" distR="0" wp14:anchorId="67CD1A0C" wp14:editId="70529F74">
             <wp:extent cx="5943600" cy="4001135"/>
@@ -683,34 +762,37 @@
         </w:drawing>
       </w:r>
     </w:p>
-    <w:p>
-      <w:proofErr w:type="spellStart"/>
-      <w:r>
-        <w:t>Diskirpsi</w:t>
-      </w:r>
-      <w:proofErr w:type="spellEnd"/>
-      <w:r>
-        <w:t xml:space="preserve"> </w:t>
+    <w:p/>
+    <w:p/>
+    <w:p/>
+    <w:p/>
+    <w:p/>
+    <w:p/>
+    <w:p/>
+    <w:p/>
+    <w:p/>
+    <w:p/>
+    <w:p/>
+    <w:p/>
+    <w:p/>
+    <w:p/>
+    <w:p>
+      <w:r>
+        <w:lastRenderedPageBreak/>
+        <w:t xml:space="preserve">Diskirpsi </w:t>
       </w:r>
       <w:r>
         <w:tab/>
         <w:t xml:space="preserve">: </w:t>
       </w:r>
-      <w:proofErr w:type="spellStart"/>
-      <w:r>
-        <w:t>Membuat</w:t>
-      </w:r>
-      <w:proofErr w:type="spellEnd"/>
-      <w:r>
-        <w:t xml:space="preserve"> view result in table</w:t>
-      </w:r>
-    </w:p>
-    <w:p>
-      <w:proofErr w:type="spellStart"/>
+      <w:r>
+        <w:t>Membuat view result in table</w:t>
+      </w:r>
+    </w:p>
+    <w:p>
       <w:r>
         <w:t>Screenshoot</w:t>
       </w:r>
-      <w:proofErr w:type="spellEnd"/>
       <w:r>
         <w:tab/>
         <w:t>:</w:t>
@@ -718,7 +800,9 @@
     </w:p>
     <w:p>
       <w:r>
-        <w:lastRenderedPageBreak/>
+        <w:rPr>
+          <w:noProof/>
+        </w:rPr>
         <w:drawing>
           <wp:inline distT="0" distB="0" distL="0" distR="0" wp14:anchorId="3ED8AAD9" wp14:editId="68810BE1">
             <wp:extent cx="5943600" cy="3953510"/>
@@ -757,37 +841,34 @@
       </w:r>
     </w:p>
     <w:p/>
-    <w:p>
-      <w:proofErr w:type="spellStart"/>
-      <w:r>
-        <w:t>Diskirpsi</w:t>
-      </w:r>
-      <w:proofErr w:type="spellEnd"/>
-      <w:r>
-        <w:t xml:space="preserve"> </w:t>
+    <w:p/>
+    <w:p/>
+    <w:p/>
+    <w:p/>
+    <w:p/>
+    <w:p/>
+    <w:p/>
+    <w:p/>
+    <w:p/>
+    <w:p/>
+    <w:p/>
+    <w:p>
+      <w:r>
+        <w:lastRenderedPageBreak/>
+        <w:t xml:space="preserve">Diskirpsi </w:t>
       </w:r>
       <w:r>
         <w:tab/>
         <w:t>:</w:t>
       </w:r>
       <w:r>
-        <w:t xml:space="preserve"> </w:t>
-      </w:r>
-      <w:proofErr w:type="spellStart"/>
-      <w:r>
-        <w:t>membuat</w:t>
-      </w:r>
-      <w:proofErr w:type="spellEnd"/>
-      <w:r>
-        <w:t xml:space="preserve"> view result tree</w:t>
-      </w:r>
-    </w:p>
-    <w:p>
-      <w:proofErr w:type="spellStart"/>
+        <w:t xml:space="preserve"> membuat view result tree</w:t>
+      </w:r>
+    </w:p>
+    <w:p>
       <w:r>
         <w:t>Screenshoot</w:t>
       </w:r>
-      <w:proofErr w:type="spellEnd"/>
       <w:r>
         <w:tab/>
         <w:t>:</w:t>
@@ -795,7 +876,9 @@
     </w:p>
     <w:p>
       <w:r>
-        <w:lastRenderedPageBreak/>
+        <w:rPr>
+          <w:noProof/>
+        </w:rPr>
         <w:drawing>
           <wp:inline distT="0" distB="0" distL="0" distR="0" wp14:anchorId="48E1E851" wp14:editId="605920D7">
             <wp:extent cx="5943600" cy="3920490"/>
@@ -833,34 +916,36 @@
         </w:drawing>
       </w:r>
     </w:p>
-    <w:p>
-      <w:proofErr w:type="spellStart"/>
-      <w:r>
-        <w:t>Diskirpsi</w:t>
-      </w:r>
-      <w:proofErr w:type="spellEnd"/>
-      <w:r>
-        <w:t xml:space="preserve"> </w:t>
+    <w:p/>
+    <w:p/>
+    <w:p/>
+    <w:p/>
+    <w:p/>
+    <w:p/>
+    <w:p/>
+    <w:p/>
+    <w:p/>
+    <w:p/>
+    <w:p/>
+    <w:p/>
+    <w:p/>
+    <w:p>
+      <w:r>
+        <w:lastRenderedPageBreak/>
+        <w:t xml:space="preserve">Diskirpsi </w:t>
       </w:r>
       <w:r>
         <w:tab/>
         <w:t xml:space="preserve">: </w:t>
       </w:r>
-      <w:proofErr w:type="spellStart"/>
-      <w:r>
-        <w:t>Membuat</w:t>
-      </w:r>
-      <w:proofErr w:type="spellEnd"/>
-      <w:r>
-        <w:t xml:space="preserve"> Response Time Graph</w:t>
-      </w:r>
-    </w:p>
-    <w:p>
-      <w:proofErr w:type="spellStart"/>
+      <w:r>
+        <w:t>Membuat Response Time Graph</w:t>
+      </w:r>
+    </w:p>
+    <w:p>
       <w:r>
         <w:t>Screenshoot</w:t>
       </w:r>
-      <w:proofErr w:type="spellEnd"/>
       <w:r>
         <w:tab/>
         <w:t>:</w:t>
@@ -869,10 +954,10 @@
     <w:p>
       <w:r>
         <w:drawing>
-          <wp:inline distT="0" distB="0" distL="0" distR="0" wp14:anchorId="53C9911C" wp14:editId="6C7CF079">
-            <wp:extent cx="5943600" cy="3097530"/>
-            <wp:effectExtent l="0" t="0" r="0" b="7620"/>
-            <wp:docPr id="11" name="Picture 11"/>
+          <wp:inline distT="0" distB="0" distL="0" distR="0" wp14:anchorId="08C3533E" wp14:editId="0C8B7565">
+            <wp:extent cx="5943600" cy="4855845"/>
+            <wp:effectExtent l="0" t="0" r="0" b="1905"/>
+            <wp:docPr id="8" name="Picture 8"/>
             <wp:cNvGraphicFramePr>
               <a:graphicFrameLocks xmlns:a="http://schemas.openxmlformats.org/drawingml/2006/main" noChangeAspect="1"/>
             </wp:cNvGraphicFramePr>
@@ -892,7 +977,7 @@
                   <pic:spPr>
                     <a:xfrm>
                       <a:off x="0" y="0"/>
-                      <a:ext cx="5943600" cy="3097530"/>
+                      <a:ext cx="5943600" cy="4855845"/>
                     </a:xfrm>
                     <a:prstGeom prst="rect">
                       <a:avLst/>
@@ -905,38 +990,32 @@
         </w:drawing>
       </w:r>
     </w:p>
-    <w:p>
-      <w:proofErr w:type="spellStart"/>
-      <w:r>
-        <w:t>Diskirpsi</w:t>
-      </w:r>
-      <w:proofErr w:type="spellEnd"/>
-      <w:r>
-        <w:t xml:space="preserve"> </w:t>
-      </w:r>
-      <w:r>
-        <w:tab/>
-        <w:t xml:space="preserve">: </w:t>
-      </w:r>
-      <w:r>
-        <w:t xml:space="preserve"> </w:t>
-      </w:r>
-      <w:proofErr w:type="spellStart"/>
-      <w:r>
-        <w:t>Membuat</w:t>
-      </w:r>
-      <w:proofErr w:type="spellEnd"/>
-      <w:r>
-        <w:t xml:space="preserve"> Aggregate graph</w:t>
-      </w:r>
-    </w:p>
-    <w:p>
-      <w:proofErr w:type="spellStart"/>
+    <w:p/>
+    <w:p/>
+    <w:p/>
+    <w:p/>
+    <w:p/>
+    <w:p/>
+    <w:p/>
+    <w:p/>
+    <w:p/>
+    <w:p>
       <w:r>
         <w:lastRenderedPageBreak/>
+        <w:t xml:space="preserve">Diskirpsi </w:t>
+      </w:r>
+      <w:r>
+        <w:tab/>
+        <w:t xml:space="preserve">: Membuat </w:t>
+      </w:r>
+      <w:r>
+        <w:t>Transactions per Second</w:t>
+      </w:r>
+    </w:p>
+    <w:p>
+      <w:r>
         <w:t>Screenshoot</w:t>
       </w:r>
-      <w:proofErr w:type="spellEnd"/>
       <w:r>
         <w:tab/>
         <w:t>:</w:t>
@@ -945,10 +1024,10 @@
     <w:p>
       <w:r>
         <w:drawing>
-          <wp:inline distT="0" distB="0" distL="0" distR="0" wp14:anchorId="584681EA" wp14:editId="27B9238F">
-            <wp:extent cx="5943600" cy="3241040"/>
-            <wp:effectExtent l="0" t="0" r="0" b="0"/>
-            <wp:docPr id="12" name="Picture 12"/>
+          <wp:inline distT="0" distB="0" distL="0" distR="0" wp14:anchorId="0208656A" wp14:editId="5EDF4F2B">
+            <wp:extent cx="5943600" cy="4908550"/>
+            <wp:effectExtent l="0" t="0" r="0" b="6350"/>
+            <wp:docPr id="14" name="Picture 14"/>
             <wp:cNvGraphicFramePr>
               <a:graphicFrameLocks xmlns:a="http://schemas.openxmlformats.org/drawingml/2006/main" noChangeAspect="1"/>
             </wp:cNvGraphicFramePr>
@@ -968,7 +1047,7 @@
                   <pic:spPr>
                     <a:xfrm>
                       <a:off x="0" y="0"/>
-                      <a:ext cx="5943600" cy="3241040"/>
+                      <a:ext cx="5943600" cy="4908550"/>
                     </a:xfrm>
                     <a:prstGeom prst="rect">
                       <a:avLst/>
@@ -982,43 +1061,31 @@
       </w:r>
     </w:p>
     <w:p/>
-    <w:p>
-      <w:proofErr w:type="spellStart"/>
-      <w:r>
-        <w:t>Diskirpsi</w:t>
-      </w:r>
-      <w:proofErr w:type="spellEnd"/>
-      <w:r>
-        <w:t xml:space="preserve"> </w:t>
-      </w:r>
-      <w:r>
-        <w:tab/>
-        <w:t xml:space="preserve">:  </w:t>
-      </w:r>
-      <w:proofErr w:type="spellStart"/>
-      <w:r>
-        <w:t>Membuat</w:t>
-      </w:r>
-      <w:proofErr w:type="spellEnd"/>
-      <w:r>
-        <w:t xml:space="preserve"> </w:t>
-      </w:r>
-      <w:r>
-        <w:t>Summary</w:t>
-      </w:r>
-      <w:r>
-        <w:t xml:space="preserve"> </w:t>
-      </w:r>
-      <w:r>
-        <w:t>report</w:t>
-      </w:r>
-    </w:p>
-    <w:p>
-      <w:proofErr w:type="spellStart"/>
+    <w:p/>
+    <w:p/>
+    <w:p/>
+    <w:p/>
+    <w:p/>
+    <w:p/>
+    <w:p/>
+    <w:p/>
+    <w:p>
+      <w:r>
+        <w:lastRenderedPageBreak/>
+        <w:t xml:space="preserve">Diskirpsi </w:t>
+      </w:r>
+      <w:r>
+        <w:tab/>
+        <w:t xml:space="preserve">: </w:t>
+      </w:r>
+      <w:r>
+        <w:t xml:space="preserve"> Membuat Aggregate graph</w:t>
+      </w:r>
+    </w:p>
+    <w:p>
       <w:r>
         <w:t>Screenshoot</w:t>
       </w:r>
-      <w:proofErr w:type="spellEnd"/>
       <w:r>
         <w:tab/>
         <w:t>:</w:t>
@@ -1027,10 +1094,10 @@
     <w:p>
       <w:r>
         <w:drawing>
-          <wp:inline distT="0" distB="0" distL="0" distR="0" wp14:anchorId="22BA9596" wp14:editId="5972B46A">
-            <wp:extent cx="5943600" cy="3224530"/>
+          <wp:inline distT="0" distB="0" distL="0" distR="0" wp14:anchorId="2F533C22" wp14:editId="7D6C0510">
+            <wp:extent cx="5943600" cy="4730750"/>
             <wp:effectExtent l="0" t="0" r="0" b="0"/>
-            <wp:docPr id="13" name="Picture 13"/>
+            <wp:docPr id="15" name="Picture 15"/>
             <wp:cNvGraphicFramePr>
               <a:graphicFrameLocks xmlns:a="http://schemas.openxmlformats.org/drawingml/2006/main" noChangeAspect="1"/>
             </wp:cNvGraphicFramePr>
@@ -1050,7 +1117,75 @@
                   <pic:spPr>
                     <a:xfrm>
                       <a:off x="0" y="0"/>
-                      <a:ext cx="5943600" cy="3224530"/>
+                      <a:ext cx="5943600" cy="4730750"/>
+                    </a:xfrm>
+                    <a:prstGeom prst="rect">
+                      <a:avLst/>
+                    </a:prstGeom>
+                  </pic:spPr>
+                </pic:pic>
+              </a:graphicData>
+            </a:graphic>
+          </wp:inline>
+        </w:drawing>
+      </w:r>
+    </w:p>
+    <w:p/>
+    <w:p/>
+    <w:p/>
+    <w:p/>
+    <w:p/>
+    <w:p/>
+    <w:p/>
+    <w:p/>
+    <w:p/>
+    <w:p/>
+    <w:p>
+      <w:r>
+        <w:lastRenderedPageBreak/>
+        <w:t xml:space="preserve">Diskirpsi </w:t>
+      </w:r>
+      <w:r>
+        <w:tab/>
+        <w:t>:  Membuat Summary report</w:t>
+      </w:r>
+    </w:p>
+    <w:p>
+      <w:r>
+        <w:t>Screenshoot</w:t>
+      </w:r>
+      <w:r>
+        <w:tab/>
+        <w:t>:</w:t>
+      </w:r>
+    </w:p>
+    <w:p>
+      <w:r>
+        <w:drawing>
+          <wp:inline distT="0" distB="0" distL="0" distR="0" wp14:anchorId="0680935B" wp14:editId="1E1546BA">
+            <wp:extent cx="5943600" cy="3550285"/>
+            <wp:effectExtent l="0" t="0" r="0" b="0"/>
+            <wp:docPr id="16" name="Picture 16"/>
+            <wp:cNvGraphicFramePr>
+              <a:graphicFrameLocks xmlns:a="http://schemas.openxmlformats.org/drawingml/2006/main" noChangeAspect="1"/>
+            </wp:cNvGraphicFramePr>
+            <a:graphic xmlns:a="http://schemas.openxmlformats.org/drawingml/2006/main">
+              <a:graphicData uri="http://schemas.openxmlformats.org/drawingml/2006/picture">
+                <pic:pic xmlns:pic="http://schemas.openxmlformats.org/drawingml/2006/picture">
+                  <pic:nvPicPr>
+                    <pic:cNvPr id="1" name=""/>
+                    <pic:cNvPicPr/>
+                  </pic:nvPicPr>
+                  <pic:blipFill>
+                    <a:blip r:embed="rId17"/>
+                    <a:stretch>
+                      <a:fillRect/>
+                    </a:stretch>
+                  </pic:blipFill>
+                  <pic:spPr>
+                    <a:xfrm>
+                      <a:off x="0" y="0"/>
+                      <a:ext cx="5943600" cy="3550285"/>
                     </a:xfrm>
                     <a:prstGeom prst="rect">
                       <a:avLst/>
@@ -1568,7 +1703,7 @@
   <w:style w:type="paragraph" w:default="1" w:styleId="Normal">
     <w:name w:val="Normal"/>
     <w:qFormat/>
-    <w:rsid w:val="000629E2"/>
+    <w:rsid w:val="0065555D"/>
   </w:style>
   <w:style w:type="character" w:default="1" w:styleId="DefaultParagraphFont">
     <w:name w:val="Default Paragraph Font"/>
